--- a/bulk-data-load/data-owners/PV_END_BEGIN_DATE/The PV Dates bulk loader on Wiki.docx
+++ b/bulk-data-load/data-owners/PV_END_BEGIN_DATE/The PV Dates bulk loader on Wiki.docx
@@ -38,7 +38,34 @@
           <w:sz w:val="24"/>
           <w:szCs w:val="24"/>
         </w:rPr>
-        <w:t xml:space="preserve"> loader has been designed to update END_DATE/BEGIN_DATE into </w:t>
+        <w:t xml:space="preserve"> loader has been designed to update </w:t>
+      </w:r>
+      <w:r>
+        <w:rPr>
+          <w:rFonts w:ascii="Arial" w:hAnsi="Arial" w:cs="Arial"/>
+          <w:color w:val="333333"/>
+          <w:sz w:val="24"/>
+          <w:szCs w:val="24"/>
+        </w:rPr>
+        <w:t>the PV Begin Date</w:t>
+      </w:r>
+      <w:r>
+        <w:rPr>
+          <w:rFonts w:ascii="Arial" w:hAnsi="Arial" w:cs="Arial"/>
+          <w:color w:val="333333"/>
+          <w:sz w:val="24"/>
+          <w:szCs w:val="24"/>
+        </w:rPr>
+        <w:t>/</w:t>
+      </w:r>
+      <w:r>
+        <w:rPr>
+          <w:rFonts w:ascii="Arial" w:hAnsi="Arial" w:cs="Arial"/>
+          <w:color w:val="333333"/>
+          <w:sz w:val="24"/>
+          <w:szCs w:val="24"/>
+        </w:rPr>
+        <w:t xml:space="preserve">End date in existing </w:t>
       </w:r>
       <w:proofErr w:type="spellStart"/>
       <w:r>
@@ -48,7 +75,7 @@
           <w:sz w:val="24"/>
           <w:szCs w:val="24"/>
         </w:rPr>
-        <w:t>caDSR</w:t>
+        <w:t>ValueDomainPermissibleValue</w:t>
       </w:r>
       <w:proofErr w:type="spellEnd"/>
       <w:r>
@@ -58,554 +85,649 @@
           <w:sz w:val="24"/>
           <w:szCs w:val="24"/>
         </w:rPr>
-        <w:t xml:space="preserve"> via spreadsheet. </w:t>
-      </w:r>
-    </w:p>
-    <w:p>
-      <w:pPr>
-        <w:rPr>
-          <w:rFonts w:ascii="Arial" w:hAnsi="Arial" w:cs="Arial"/>
-          <w:color w:val="333333"/>
-          <w:sz w:val="24"/>
-          <w:szCs w:val="24"/>
-        </w:rPr>
-      </w:pPr>
-      <w:r>
-        <w:rPr>
-          <w:rFonts w:ascii="Arial" w:hAnsi="Arial" w:cs="Arial"/>
-          <w:color w:val="333333"/>
-          <w:sz w:val="24"/>
-          <w:szCs w:val="24"/>
-        </w:rPr>
-        <w:t xml:space="preserve">It takes 2 steps for a </w:t>
-      </w:r>
-      <w:proofErr w:type="spellStart"/>
-      <w:r>
-        <w:rPr>
-          <w:rFonts w:ascii="Arial" w:hAnsi="Arial" w:cs="Arial"/>
-          <w:color w:val="333333"/>
-          <w:sz w:val="24"/>
-          <w:szCs w:val="24"/>
-        </w:rPr>
-        <w:t>caDSR</w:t>
-      </w:r>
-      <w:proofErr w:type="spellEnd"/>
-      <w:r>
-        <w:rPr>
-          <w:rFonts w:ascii="Arial" w:hAnsi="Arial" w:cs="Arial"/>
-          <w:color w:val="333333"/>
-          <w:sz w:val="24"/>
-          <w:szCs w:val="24"/>
-        </w:rPr>
-        <w:t xml:space="preserve"> curator to update END_DATE/BEGIN_DATE </w:t>
-      </w:r>
-    </w:p>
-    <w:p>
-      <w:pPr>
-        <w:rPr>
-          <w:rFonts w:ascii="Arial" w:hAnsi="Arial" w:cs="Arial"/>
-          <w:color w:val="333333"/>
-          <w:sz w:val="24"/>
-          <w:szCs w:val="24"/>
-        </w:rPr>
-      </w:pPr>
-      <w:r>
-        <w:rPr>
-          <w:rFonts w:ascii="Arial" w:hAnsi="Arial" w:cs="Arial"/>
-          <w:color w:val="333333"/>
-          <w:sz w:val="24"/>
-          <w:szCs w:val="24"/>
-        </w:rPr>
-        <w:t>1.Create PV_BE_DATES.csv file.</w:t>
-      </w:r>
-    </w:p>
-    <w:p>
-      <w:pPr>
-        <w:rPr>
-          <w:rFonts w:ascii="Arial" w:hAnsi="Arial" w:cs="Arial"/>
-          <w:color w:val="333333"/>
-          <w:sz w:val="24"/>
-          <w:szCs w:val="24"/>
-        </w:rPr>
-      </w:pPr>
-      <w:r>
-        <w:rPr>
-          <w:rFonts w:ascii="Arial" w:hAnsi="Arial" w:cs="Arial"/>
-          <w:color w:val="333333"/>
-          <w:sz w:val="24"/>
-          <w:szCs w:val="24"/>
-        </w:rPr>
-        <w:t>2.Make request for Bulk Load with attached PV_BE_DATES.csv file.</w:t>
-      </w:r>
-    </w:p>
-    <w:p>
-      <w:pPr>
-        <w:rPr>
-          <w:rFonts w:ascii="Arial" w:hAnsi="Arial" w:cs="Arial"/>
-          <w:color w:val="333333"/>
-          <w:sz w:val="24"/>
-          <w:szCs w:val="24"/>
-        </w:rPr>
-      </w:pPr>
-    </w:p>
-    <w:p>
-      <w:pPr>
-        <w:rPr>
-          <w:rFonts w:ascii="Arial" w:hAnsi="Arial" w:cs="Arial"/>
-          <w:color w:val="333333"/>
-          <w:sz w:val="24"/>
-          <w:szCs w:val="24"/>
-        </w:rPr>
-      </w:pPr>
-      <w:r>
-        <w:rPr>
-          <w:rFonts w:ascii="Arial" w:hAnsi="Arial" w:cs="Arial"/>
-          <w:color w:val="333333"/>
-          <w:sz w:val="24"/>
-          <w:szCs w:val="24"/>
-        </w:rPr>
-        <w:t>1.In order to create PV_BE_DATES.csv file you should follow fill out template Sample_PV_DATES_Upload.csv following instructions in data_upload_instuctions.txt.</w:t>
-      </w:r>
-    </w:p>
-    <w:p>
-      <w:pPr>
-        <w:rPr>
-          <w:rFonts w:ascii="Arial" w:hAnsi="Arial" w:cs="Arial"/>
-          <w:color w:val="333333"/>
-          <w:sz w:val="24"/>
-          <w:szCs w:val="24"/>
-        </w:rPr>
-      </w:pPr>
-      <w:r>
-        <w:rPr>
-          <w:rFonts w:ascii="Arial" w:hAnsi="Arial" w:cs="Arial"/>
-          <w:color w:val="333333"/>
-          <w:sz w:val="24"/>
-          <w:szCs w:val="24"/>
-        </w:rPr>
-        <w:t xml:space="preserve">Files locations are placed below. </w:t>
-      </w:r>
-    </w:p>
-    <w:p>
-      <w:pPr>
-        <w:rPr>
-          <w:rFonts w:ascii="Arial" w:hAnsi="Arial" w:cs="Arial"/>
-          <w:color w:val="333333"/>
-          <w:sz w:val="24"/>
-          <w:szCs w:val="24"/>
-        </w:rPr>
-      </w:pPr>
-      <w:r>
-        <w:rPr>
-          <w:rFonts w:ascii="Arial" w:hAnsi="Arial" w:cs="Arial"/>
-          <w:color w:val="333333"/>
-          <w:sz w:val="24"/>
-          <w:szCs w:val="24"/>
-        </w:rPr>
-        <w:t>The sample of required template is located at https://github.com/CBIIT/cadsr-db/blob/master/bulk-data-load/data-owners/PV_END_BEGIN_DATE/Sample_PV_DATES_Upload.csv</w:t>
-      </w:r>
-    </w:p>
-    <w:p>
-      <w:pPr>
-        <w:rPr>
-          <w:rFonts w:ascii="Arial" w:hAnsi="Arial" w:cs="Arial"/>
-          <w:color w:val="333333"/>
-          <w:sz w:val="24"/>
-          <w:szCs w:val="24"/>
-        </w:rPr>
-      </w:pPr>
-    </w:p>
-    <w:p>
-      <w:pPr>
-        <w:rPr>
-          <w:rFonts w:ascii="Arial" w:hAnsi="Arial" w:cs="Arial"/>
-          <w:color w:val="333333"/>
-          <w:sz w:val="24"/>
-          <w:szCs w:val="24"/>
-        </w:rPr>
-      </w:pPr>
-      <w:r>
-        <w:rPr>
-          <w:rFonts w:ascii="Arial" w:hAnsi="Arial" w:cs="Arial"/>
-          <w:color w:val="333333"/>
-          <w:sz w:val="24"/>
-          <w:szCs w:val="24"/>
-        </w:rPr>
-        <w:t xml:space="preserve">Instructions to how to create a spreadsheet for PV_END_BEGIN_DATE are located at </w:t>
-      </w:r>
-    </w:p>
-    <w:p>
-      <w:pPr>
-        <w:rPr>
-          <w:rFonts w:ascii="Arial" w:hAnsi="Arial" w:cs="Arial"/>
-          <w:color w:val="333333"/>
-          <w:sz w:val="24"/>
-          <w:szCs w:val="24"/>
-        </w:rPr>
-      </w:pPr>
-      <w:r>
-        <w:rPr>
-          <w:rFonts w:ascii="Arial" w:hAnsi="Arial" w:cs="Arial"/>
-          <w:color w:val="333333"/>
-          <w:sz w:val="24"/>
-          <w:szCs w:val="24"/>
-        </w:rPr>
-        <w:t>https://github.com/CBIIT/cadsr-db/blob/master/bulk-data-load/data-owners/PV_END_BEGIN_DATE /data_upload_instuctions.txt</w:t>
-      </w:r>
-    </w:p>
-    <w:p>
-      <w:pPr>
-        <w:rPr>
-          <w:rFonts w:ascii="Arial" w:hAnsi="Arial" w:cs="Arial"/>
-          <w:color w:val="333333"/>
-          <w:sz w:val="24"/>
-          <w:szCs w:val="24"/>
-        </w:rPr>
-      </w:pPr>
-    </w:p>
-    <w:p>
-      <w:pPr>
-        <w:rPr>
-          <w:rFonts w:ascii="Arial" w:hAnsi="Arial" w:cs="Arial"/>
-          <w:color w:val="333333"/>
-          <w:sz w:val="24"/>
-          <w:szCs w:val="24"/>
-        </w:rPr>
-      </w:pPr>
-      <w:r>
-        <w:rPr>
-          <w:rFonts w:ascii="Arial" w:hAnsi="Arial" w:cs="Arial"/>
-          <w:color w:val="333333"/>
-          <w:sz w:val="24"/>
-          <w:szCs w:val="24"/>
-        </w:rPr>
-        <w:t xml:space="preserve">1.When you create PV_BE_DATES.csv file make sure it has the same format as Sample_PV_DATES_Upload.csv. </w:t>
-      </w:r>
-    </w:p>
-    <w:p>
-      <w:pPr>
-        <w:rPr>
-          <w:rFonts w:ascii="Arial" w:hAnsi="Arial" w:cs="Arial"/>
-          <w:color w:val="333333"/>
-          <w:sz w:val="24"/>
-          <w:szCs w:val="24"/>
-        </w:rPr>
-      </w:pPr>
-      <w:r>
-        <w:rPr>
-          <w:rFonts w:ascii="Arial" w:hAnsi="Arial" w:cs="Arial"/>
-          <w:color w:val="333333"/>
-          <w:sz w:val="24"/>
-          <w:szCs w:val="24"/>
-        </w:rPr>
-        <w:t>2.First row consists of columns names:</w:t>
-      </w:r>
-    </w:p>
-    <w:p>
-      <w:pPr>
-        <w:rPr>
-          <w:rFonts w:ascii="Arial" w:hAnsi="Arial" w:cs="Arial"/>
-          <w:color w:val="333333"/>
-          <w:sz w:val="24"/>
-          <w:szCs w:val="24"/>
-        </w:rPr>
-      </w:pPr>
-      <w:r>
-        <w:rPr>
-          <w:rFonts w:ascii="Arial" w:hAnsi="Arial" w:cs="Arial"/>
-          <w:color w:val="333333"/>
-          <w:sz w:val="24"/>
-          <w:szCs w:val="24"/>
-        </w:rPr>
-        <w:t xml:space="preserve"> </w:t>
-      </w:r>
-      <w:r>
-        <w:rPr>
-          <w:rFonts w:ascii="Arial" w:hAnsi="Arial" w:cs="Arial"/>
-          <w:color w:val="333333"/>
-          <w:sz w:val="24"/>
-          <w:szCs w:val="24"/>
-        </w:rPr>
-        <w:t xml:space="preserve">VALUE, </w:t>
-      </w:r>
-      <w:r>
-        <w:rPr>
-          <w:rFonts w:ascii="Arial" w:hAnsi="Arial" w:cs="Arial"/>
-          <w:color w:val="333333"/>
-          <w:sz w:val="24"/>
-          <w:szCs w:val="24"/>
-        </w:rPr>
-        <w:t xml:space="preserve">PUBLICID, VERSION, </w:t>
-      </w:r>
-      <w:r>
-        <w:rPr>
-          <w:rFonts w:ascii="Arial" w:hAnsi="Arial" w:cs="Arial"/>
-          <w:color w:val="333333"/>
-          <w:sz w:val="24"/>
-          <w:szCs w:val="24"/>
-        </w:rPr>
-        <w:t>BEGIN_DATE</w:t>
-      </w:r>
-      <w:r>
-        <w:rPr>
-          <w:rFonts w:ascii="Arial" w:hAnsi="Arial" w:cs="Arial"/>
-          <w:color w:val="333333"/>
-          <w:sz w:val="24"/>
-          <w:szCs w:val="24"/>
-        </w:rPr>
-        <w:t xml:space="preserve">, </w:t>
-      </w:r>
-      <w:r>
-        <w:rPr>
-          <w:rFonts w:ascii="Arial" w:hAnsi="Arial" w:cs="Arial"/>
-          <w:color w:val="333333"/>
-          <w:sz w:val="24"/>
-          <w:szCs w:val="24"/>
-        </w:rPr>
-        <w:t>END_DATE</w:t>
-      </w:r>
-      <w:r>
-        <w:rPr>
-          <w:rFonts w:ascii="Arial" w:hAnsi="Arial" w:cs="Arial"/>
-          <w:color w:val="333333"/>
-          <w:sz w:val="24"/>
-          <w:szCs w:val="24"/>
-        </w:rPr>
-        <w:t>,</w:t>
-      </w:r>
-      <w:r>
-        <w:rPr>
-          <w:rFonts w:ascii="Arial" w:hAnsi="Arial" w:cs="Arial"/>
-          <w:color w:val="333333"/>
-          <w:sz w:val="24"/>
-          <w:szCs w:val="24"/>
-        </w:rPr>
-        <w:t xml:space="preserve"> MODIFIED</w:t>
-      </w:r>
-      <w:r>
-        <w:rPr>
-          <w:rFonts w:ascii="Arial" w:hAnsi="Arial" w:cs="Arial"/>
-          <w:color w:val="333333"/>
-          <w:sz w:val="24"/>
-          <w:szCs w:val="24"/>
-        </w:rPr>
-        <w:t>_</w:t>
-      </w:r>
-      <w:r>
-        <w:rPr>
-          <w:rFonts w:ascii="Arial" w:hAnsi="Arial" w:cs="Arial"/>
-          <w:color w:val="333333"/>
-          <w:sz w:val="24"/>
-          <w:szCs w:val="24"/>
-        </w:rPr>
-        <w:t xml:space="preserve">BY </w:t>
-      </w:r>
-    </w:p>
-    <w:p>
-      <w:pPr>
-        <w:rPr>
-          <w:rFonts w:ascii="Arial" w:hAnsi="Arial" w:cs="Arial"/>
-          <w:color w:val="333333"/>
-          <w:sz w:val="24"/>
-          <w:szCs w:val="24"/>
-        </w:rPr>
-      </w:pPr>
-      <w:r>
-        <w:rPr>
-          <w:rFonts w:ascii="Arial" w:hAnsi="Arial" w:cs="Arial"/>
-          <w:color w:val="333333"/>
-          <w:sz w:val="24"/>
-          <w:szCs w:val="24"/>
-        </w:rPr>
-        <w:t xml:space="preserve"> All other rows have to contain corresponding data.</w:t>
-      </w:r>
-    </w:p>
-    <w:p>
-      <w:pPr>
-        <w:rPr>
-          <w:rFonts w:ascii="Arial" w:hAnsi="Arial" w:cs="Arial"/>
-          <w:color w:val="333333"/>
-          <w:sz w:val="24"/>
-          <w:szCs w:val="24"/>
-        </w:rPr>
-      </w:pPr>
-      <w:r>
-        <w:rPr>
-          <w:rFonts w:ascii="Arial" w:hAnsi="Arial" w:cs="Arial"/>
-          <w:color w:val="333333"/>
-          <w:sz w:val="24"/>
-          <w:szCs w:val="24"/>
-        </w:rPr>
-        <w:t>3.Names and order the columns must remain as given.</w:t>
-      </w:r>
-    </w:p>
-    <w:p>
-      <w:pPr>
-        <w:rPr>
-          <w:rFonts w:ascii="Arial" w:hAnsi="Arial" w:cs="Arial"/>
-          <w:color w:val="333333"/>
-          <w:sz w:val="24"/>
-          <w:szCs w:val="24"/>
-        </w:rPr>
-      </w:pPr>
-      <w:r>
-        <w:rPr>
-          <w:rFonts w:ascii="Arial" w:hAnsi="Arial" w:cs="Arial"/>
-          <w:color w:val="333333"/>
-          <w:sz w:val="24"/>
-          <w:szCs w:val="24"/>
-        </w:rPr>
-        <w:t xml:space="preserve">4.Columns </w:t>
-      </w:r>
-      <w:r>
-        <w:rPr>
-          <w:rFonts w:ascii="Arial" w:hAnsi="Arial" w:cs="Arial"/>
-          <w:color w:val="333333"/>
-          <w:sz w:val="24"/>
-          <w:szCs w:val="24"/>
-        </w:rPr>
-        <w:t xml:space="preserve">VALUE, </w:t>
-      </w:r>
-      <w:r>
-        <w:rPr>
-          <w:rFonts w:ascii="Arial" w:hAnsi="Arial" w:cs="Arial"/>
-          <w:color w:val="333333"/>
-          <w:sz w:val="24"/>
-          <w:szCs w:val="24"/>
-        </w:rPr>
-        <w:t>PUBLICID, VERSION</w:t>
-      </w:r>
-      <w:r>
-        <w:rPr>
-          <w:rFonts w:ascii="Arial" w:hAnsi="Arial" w:cs="Arial"/>
-          <w:color w:val="333333"/>
-          <w:sz w:val="24"/>
-          <w:szCs w:val="24"/>
-        </w:rPr>
-        <w:t xml:space="preserve"> </w:t>
-      </w:r>
-      <w:r>
-        <w:rPr>
-          <w:rFonts w:ascii="Arial" w:hAnsi="Arial" w:cs="Arial"/>
-          <w:color w:val="333333"/>
-          <w:sz w:val="24"/>
-          <w:szCs w:val="24"/>
-        </w:rPr>
-        <w:t>must be populated otherwise a record will be rejected.</w:t>
-      </w:r>
-    </w:p>
-    <w:p>
-      <w:pPr>
-        <w:rPr>
-          <w:rFonts w:ascii="Arial" w:hAnsi="Arial" w:cs="Arial"/>
-          <w:color w:val="333333"/>
-          <w:sz w:val="24"/>
-          <w:szCs w:val="24"/>
-        </w:rPr>
-      </w:pPr>
-      <w:r>
-        <w:rPr>
-          <w:rFonts w:ascii="Arial" w:hAnsi="Arial" w:cs="Arial"/>
-          <w:color w:val="333333"/>
-          <w:sz w:val="24"/>
-          <w:szCs w:val="24"/>
-        </w:rPr>
-        <w:t xml:space="preserve">5.If </w:t>
-      </w:r>
-      <w:r>
-        <w:rPr>
-          <w:rFonts w:ascii="Arial" w:hAnsi="Arial" w:cs="Arial"/>
-          <w:color w:val="333333"/>
-          <w:sz w:val="24"/>
-          <w:szCs w:val="24"/>
-        </w:rPr>
-        <w:t>BEGIN_DATE</w:t>
-      </w:r>
-      <w:r>
-        <w:rPr>
-          <w:rFonts w:ascii="Arial" w:hAnsi="Arial" w:cs="Arial"/>
-          <w:color w:val="333333"/>
-          <w:sz w:val="24"/>
-          <w:szCs w:val="24"/>
-        </w:rPr>
-        <w:t xml:space="preserve"> or </w:t>
-      </w:r>
-      <w:r>
-        <w:rPr>
-          <w:rFonts w:ascii="Arial" w:hAnsi="Arial" w:cs="Arial"/>
-          <w:color w:val="333333"/>
-          <w:sz w:val="24"/>
-          <w:szCs w:val="24"/>
-        </w:rPr>
-        <w:t>END_DATE</w:t>
-      </w:r>
-      <w:r>
-        <w:rPr>
-          <w:rFonts w:ascii="Arial" w:hAnsi="Arial" w:cs="Arial"/>
-          <w:color w:val="333333"/>
-          <w:sz w:val="24"/>
-          <w:szCs w:val="24"/>
-        </w:rPr>
-        <w:t xml:space="preserve"> </w:t>
-      </w:r>
-      <w:r>
-        <w:rPr>
-          <w:rFonts w:ascii="Arial" w:hAnsi="Arial" w:cs="Arial"/>
-          <w:color w:val="333333"/>
-          <w:sz w:val="24"/>
-          <w:szCs w:val="24"/>
-        </w:rPr>
-        <w:t>columns hold</w:t>
-      </w:r>
-      <w:r>
-        <w:rPr>
-          <w:rFonts w:ascii="Arial" w:hAnsi="Arial" w:cs="Arial"/>
-          <w:color w:val="333333"/>
-          <w:sz w:val="24"/>
-          <w:szCs w:val="24"/>
-        </w:rPr>
-        <w:t xml:space="preserve"> no </w:t>
-      </w:r>
-      <w:proofErr w:type="gramStart"/>
-      <w:r>
-        <w:rPr>
-          <w:rFonts w:ascii="Arial" w:hAnsi="Arial" w:cs="Arial"/>
-          <w:color w:val="333333"/>
-          <w:sz w:val="24"/>
-          <w:szCs w:val="24"/>
-        </w:rPr>
-        <w:t>value</w:t>
-      </w:r>
-      <w:r>
-        <w:rPr>
-          <w:rFonts w:ascii="Arial" w:hAnsi="Arial" w:cs="Arial"/>
-          <w:color w:val="333333"/>
-          <w:sz w:val="24"/>
-          <w:szCs w:val="24"/>
-        </w:rPr>
-        <w:t>,</w:t>
-      </w:r>
-      <w:proofErr w:type="gramEnd"/>
-      <w:r>
-        <w:rPr>
-          <w:rFonts w:ascii="Arial" w:hAnsi="Arial" w:cs="Arial"/>
-          <w:color w:val="333333"/>
-          <w:sz w:val="24"/>
-          <w:szCs w:val="24"/>
-        </w:rPr>
-        <w:t xml:space="preserve"> </w:t>
-      </w:r>
-      <w:r>
-        <w:rPr>
-          <w:rFonts w:ascii="Arial" w:hAnsi="Arial" w:cs="Arial"/>
-          <w:color w:val="333333"/>
-          <w:sz w:val="24"/>
-          <w:szCs w:val="24"/>
-        </w:rPr>
-        <w:t>they won’t be updated.</w:t>
+        <w:t xml:space="preserve"> association table. </w:t>
+      </w:r>
+    </w:p>
+    <w:p>
+      <w:pPr>
+        <w:rPr>
+          <w:rFonts w:ascii="Arial" w:hAnsi="Arial" w:cs="Arial"/>
+          <w:color w:val="333333"/>
+          <w:sz w:val="24"/>
+          <w:szCs w:val="24"/>
+        </w:rPr>
+      </w:pPr>
+      <w:r>
+        <w:rPr>
+          <w:rFonts w:ascii="Arial" w:hAnsi="Arial" w:cs="Arial"/>
+          <w:color w:val="333333"/>
+          <w:sz w:val="24"/>
+          <w:szCs w:val="24"/>
+        </w:rPr>
+        <w:t xml:space="preserve">Begin date </w:t>
+      </w:r>
+      <w:r>
+        <w:rPr>
+          <w:rFonts w:ascii="Arial" w:hAnsi="Arial" w:cs="Arial"/>
+          <w:color w:val="333333"/>
+          <w:sz w:val="24"/>
+          <w:szCs w:val="24"/>
+        </w:rPr>
+        <w:t>/</w:t>
+      </w:r>
+      <w:r>
+        <w:rPr>
+          <w:rFonts w:ascii="Arial" w:hAnsi="Arial" w:cs="Arial"/>
+          <w:color w:val="333333"/>
+          <w:sz w:val="24"/>
+          <w:szCs w:val="24"/>
+        </w:rPr>
+        <w:t>End date should be taken from the spreadsheet only if entered.</w:t>
+      </w:r>
+      <w:r>
+        <w:rPr>
+          <w:rFonts w:ascii="Arial" w:hAnsi="Arial" w:cs="Arial"/>
+          <w:color w:val="333333"/>
+          <w:sz w:val="24"/>
+          <w:szCs w:val="24"/>
+        </w:rPr>
+        <w:t xml:space="preserve"> VD_PVS </w:t>
       </w:r>
       <w:bookmarkStart w:id="0" w:name="_GoBack"/>
       <w:bookmarkEnd w:id="0"/>
+      <w:r>
+        <w:rPr>
+          <w:rFonts w:ascii="Arial" w:hAnsi="Arial" w:cs="Arial"/>
+          <w:color w:val="333333"/>
+          <w:sz w:val="24"/>
+          <w:szCs w:val="24"/>
+        </w:rPr>
+        <w:t>updated</w:t>
+      </w:r>
+      <w:r>
+        <w:rPr>
+          <w:rFonts w:ascii="Arial" w:hAnsi="Arial" w:cs="Arial"/>
+          <w:color w:val="333333"/>
+          <w:sz w:val="24"/>
+          <w:szCs w:val="24"/>
+        </w:rPr>
+        <w:t xml:space="preserve"> as well as the </w:t>
+      </w:r>
+      <w:r>
+        <w:rPr>
+          <w:rFonts w:ascii="Arial" w:hAnsi="Arial" w:cs="Arial"/>
+          <w:color w:val="333333"/>
+          <w:sz w:val="24"/>
+          <w:szCs w:val="24"/>
+        </w:rPr>
+        <w:t xml:space="preserve">PERMISSIBLE_VALUES </w:t>
+      </w:r>
+      <w:r>
+        <w:rPr>
+          <w:rFonts w:ascii="Arial" w:hAnsi="Arial" w:cs="Arial"/>
+          <w:color w:val="333333"/>
+          <w:sz w:val="24"/>
+          <w:szCs w:val="24"/>
+        </w:rPr>
+        <w:t>table.</w:t>
+      </w:r>
+    </w:p>
+    <w:p>
+      <w:pPr>
+        <w:rPr>
+          <w:rFonts w:ascii="Arial" w:hAnsi="Arial" w:cs="Arial"/>
+          <w:color w:val="333333"/>
+          <w:sz w:val="24"/>
+          <w:szCs w:val="24"/>
+        </w:rPr>
+      </w:pPr>
+      <w:r>
+        <w:rPr>
+          <w:rFonts w:ascii="Arial" w:hAnsi="Arial" w:cs="Arial"/>
+          <w:color w:val="333333"/>
+          <w:sz w:val="24"/>
+          <w:szCs w:val="24"/>
+        </w:rPr>
+        <w:t xml:space="preserve">It takes 2 steps for a </w:t>
+      </w:r>
+      <w:proofErr w:type="spellStart"/>
+      <w:r>
+        <w:rPr>
+          <w:rFonts w:ascii="Arial" w:hAnsi="Arial" w:cs="Arial"/>
+          <w:color w:val="333333"/>
+          <w:sz w:val="24"/>
+          <w:szCs w:val="24"/>
+        </w:rPr>
+        <w:t>caDSR</w:t>
+      </w:r>
+      <w:proofErr w:type="spellEnd"/>
+      <w:r>
+        <w:rPr>
+          <w:rFonts w:ascii="Arial" w:hAnsi="Arial" w:cs="Arial"/>
+          <w:color w:val="333333"/>
+          <w:sz w:val="24"/>
+          <w:szCs w:val="24"/>
+        </w:rPr>
+        <w:t xml:space="preserve"> curator to update END_DATE/BEGIN_DATE </w:t>
+      </w:r>
+    </w:p>
+    <w:p>
+      <w:pPr>
+        <w:rPr>
+          <w:rFonts w:ascii="Arial" w:hAnsi="Arial" w:cs="Arial"/>
+          <w:color w:val="333333"/>
+          <w:sz w:val="24"/>
+          <w:szCs w:val="24"/>
+        </w:rPr>
+      </w:pPr>
+      <w:r>
+        <w:rPr>
+          <w:rFonts w:ascii="Arial" w:hAnsi="Arial" w:cs="Arial"/>
+          <w:color w:val="333333"/>
+          <w:sz w:val="24"/>
+          <w:szCs w:val="24"/>
+        </w:rPr>
+        <w:t>1.Create PV_BE_DATES.csv file.</w:t>
+      </w:r>
+    </w:p>
+    <w:p>
+      <w:pPr>
+        <w:rPr>
+          <w:rFonts w:ascii="Arial" w:hAnsi="Arial" w:cs="Arial"/>
+          <w:color w:val="333333"/>
+          <w:sz w:val="24"/>
+          <w:szCs w:val="24"/>
+        </w:rPr>
+      </w:pPr>
+      <w:r>
+        <w:rPr>
+          <w:rFonts w:ascii="Arial" w:hAnsi="Arial" w:cs="Arial"/>
+          <w:color w:val="333333"/>
+          <w:sz w:val="24"/>
+          <w:szCs w:val="24"/>
+        </w:rPr>
+        <w:t>2.Make request for Bulk Load with attached PV_BE_DATES.csv file.</w:t>
+      </w:r>
+    </w:p>
+    <w:p>
+      <w:pPr>
+        <w:rPr>
+          <w:rFonts w:ascii="Arial" w:hAnsi="Arial" w:cs="Arial"/>
+          <w:color w:val="333333"/>
+          <w:sz w:val="24"/>
+          <w:szCs w:val="24"/>
+        </w:rPr>
+      </w:pPr>
+    </w:p>
+    <w:p>
+      <w:pPr>
+        <w:rPr>
+          <w:rFonts w:ascii="Arial" w:hAnsi="Arial" w:cs="Arial"/>
+          <w:color w:val="333333"/>
+          <w:sz w:val="24"/>
+          <w:szCs w:val="24"/>
+        </w:rPr>
+      </w:pPr>
+      <w:r>
+        <w:rPr>
+          <w:rFonts w:ascii="Arial" w:hAnsi="Arial" w:cs="Arial"/>
+          <w:color w:val="333333"/>
+          <w:sz w:val="24"/>
+          <w:szCs w:val="24"/>
+        </w:rPr>
+        <w:t>1.In order to create PV_BE_DATES.csv file you should follow fill out template Sample_PV_DATES_Upload.csv following instructions in data_upload_instuctions.txt.</w:t>
+      </w:r>
+    </w:p>
+    <w:p>
+      <w:pPr>
+        <w:rPr>
+          <w:rFonts w:ascii="Arial" w:hAnsi="Arial" w:cs="Arial"/>
+          <w:color w:val="333333"/>
+          <w:sz w:val="24"/>
+          <w:szCs w:val="24"/>
+        </w:rPr>
+      </w:pPr>
+      <w:r>
+        <w:rPr>
+          <w:rFonts w:ascii="Arial" w:hAnsi="Arial" w:cs="Arial"/>
+          <w:color w:val="333333"/>
+          <w:sz w:val="24"/>
+          <w:szCs w:val="24"/>
+        </w:rPr>
+        <w:t xml:space="preserve">Files locations are placed below. </w:t>
+      </w:r>
+    </w:p>
+    <w:p>
+      <w:pPr>
+        <w:rPr>
+          <w:rFonts w:ascii="Arial" w:hAnsi="Arial" w:cs="Arial"/>
+          <w:color w:val="333333"/>
+          <w:sz w:val="24"/>
+          <w:szCs w:val="24"/>
+        </w:rPr>
+      </w:pPr>
+      <w:r>
+        <w:rPr>
+          <w:rFonts w:ascii="Arial" w:hAnsi="Arial" w:cs="Arial"/>
+          <w:color w:val="333333"/>
+          <w:sz w:val="24"/>
+          <w:szCs w:val="24"/>
+        </w:rPr>
+        <w:t xml:space="preserve">The sample of required template is located at </w:t>
+      </w:r>
+      <w:hyperlink r:id="rId4" w:history="1">
+        <w:r>
+          <w:rPr>
+            <w:rStyle w:val="Hyperlink"/>
+            <w:rFonts w:ascii="Arial" w:hAnsi="Arial" w:cs="Arial"/>
+            <w:sz w:val="24"/>
+            <w:szCs w:val="24"/>
+          </w:rPr>
+          <w:t>https://github.com/CBIIT/cadsr-db/blob/master/bulk-data-load/data-owners/PV_END_BEGIN_DATE/Sample_PV_DATES_Upload.csv</w:t>
+        </w:r>
+      </w:hyperlink>
+    </w:p>
+    <w:p>
+      <w:pPr>
+        <w:rPr>
+          <w:rFonts w:ascii="Arial" w:hAnsi="Arial" w:cs="Arial"/>
+          <w:color w:val="333333"/>
+          <w:sz w:val="24"/>
+          <w:szCs w:val="24"/>
+        </w:rPr>
+      </w:pPr>
+    </w:p>
+    <w:p>
+      <w:pPr>
+        <w:rPr>
+          <w:rFonts w:ascii="Arial" w:hAnsi="Arial" w:cs="Arial"/>
+          <w:color w:val="333333"/>
+          <w:sz w:val="24"/>
+          <w:szCs w:val="24"/>
+        </w:rPr>
+      </w:pPr>
+      <w:r>
+        <w:rPr>
+          <w:rFonts w:ascii="Arial" w:hAnsi="Arial" w:cs="Arial"/>
+          <w:color w:val="333333"/>
+          <w:sz w:val="24"/>
+          <w:szCs w:val="24"/>
+        </w:rPr>
+        <w:t xml:space="preserve">Instructions to how to create a spreadsheet for PV_END_BEGIN_DATE are located at </w:t>
+      </w:r>
+    </w:p>
+    <w:p>
+      <w:pPr>
+        <w:rPr>
+          <w:rFonts w:ascii="Arial" w:hAnsi="Arial" w:cs="Arial"/>
+          <w:color w:val="333333"/>
+          <w:sz w:val="24"/>
+          <w:szCs w:val="24"/>
+        </w:rPr>
+      </w:pPr>
+      <w:hyperlink r:id="rId5" w:history="1">
+        <w:r>
+          <w:rPr>
+            <w:rStyle w:val="Hyperlink"/>
+            <w:rFonts w:ascii="Arial" w:hAnsi="Arial" w:cs="Arial"/>
+            <w:sz w:val="24"/>
+            <w:szCs w:val="24"/>
+          </w:rPr>
+          <w:t>https://github.com/CBIIT/cadsr-db/blob/master/bulk-data-load/data-owners/PV_END_BEGIN_DATE /data_upload_instuctions.txt</w:t>
+        </w:r>
+      </w:hyperlink>
+    </w:p>
+    <w:p>
+      <w:pPr>
+        <w:rPr>
+          <w:rFonts w:ascii="Arial" w:hAnsi="Arial" w:cs="Arial"/>
+          <w:color w:val="333333"/>
+          <w:sz w:val="24"/>
+          <w:szCs w:val="24"/>
+        </w:rPr>
+      </w:pPr>
+    </w:p>
+    <w:p>
+      <w:pPr>
+        <w:rPr>
+          <w:rFonts w:ascii="Arial" w:hAnsi="Arial" w:cs="Arial"/>
+          <w:color w:val="333333"/>
+          <w:sz w:val="24"/>
+          <w:szCs w:val="24"/>
+        </w:rPr>
+      </w:pPr>
+      <w:r>
+        <w:rPr>
+          <w:rFonts w:ascii="Arial" w:hAnsi="Arial" w:cs="Arial"/>
+          <w:color w:val="333333"/>
+          <w:sz w:val="24"/>
+          <w:szCs w:val="24"/>
+        </w:rPr>
+        <w:t xml:space="preserve">1.When you create PV_BE_DATES.csv file make sure it has the same format as Sample_PV_DATES_Upload.csv. </w:t>
+      </w:r>
+    </w:p>
+    <w:p>
+      <w:pPr>
+        <w:rPr>
+          <w:rFonts w:ascii="Arial" w:hAnsi="Arial" w:cs="Arial"/>
+          <w:color w:val="333333"/>
+          <w:sz w:val="24"/>
+          <w:szCs w:val="24"/>
+        </w:rPr>
+      </w:pPr>
+      <w:r>
+        <w:rPr>
+          <w:rFonts w:ascii="Arial" w:hAnsi="Arial" w:cs="Arial"/>
+          <w:color w:val="333333"/>
+          <w:sz w:val="24"/>
+          <w:szCs w:val="24"/>
+        </w:rPr>
+        <w:t>2.First row consists of columns names:</w:t>
+      </w:r>
+    </w:p>
+    <w:p>
+      <w:pPr>
+        <w:rPr>
+          <w:rFonts w:ascii="Arial" w:hAnsi="Arial" w:cs="Arial"/>
+          <w:color w:val="333333"/>
+          <w:sz w:val="24"/>
+          <w:szCs w:val="24"/>
+        </w:rPr>
+      </w:pPr>
+      <w:r>
+        <w:rPr>
+          <w:rFonts w:ascii="Arial" w:hAnsi="Arial" w:cs="Arial"/>
+          <w:color w:val="333333"/>
+          <w:sz w:val="24"/>
+          <w:szCs w:val="24"/>
+        </w:rPr>
+        <w:t xml:space="preserve"> </w:t>
+      </w:r>
+      <w:r>
+        <w:rPr>
+          <w:rFonts w:ascii="Arial" w:hAnsi="Arial" w:cs="Arial"/>
+          <w:color w:val="333333"/>
+          <w:sz w:val="24"/>
+          <w:szCs w:val="24"/>
+        </w:rPr>
+        <w:t xml:space="preserve">VALUE, </w:t>
+      </w:r>
+      <w:r>
+        <w:rPr>
+          <w:rFonts w:ascii="Arial" w:hAnsi="Arial" w:cs="Arial"/>
+          <w:color w:val="333333"/>
+          <w:sz w:val="24"/>
+          <w:szCs w:val="24"/>
+        </w:rPr>
+        <w:t xml:space="preserve">PUBLICID, VERSION, </w:t>
+      </w:r>
+      <w:r>
+        <w:rPr>
+          <w:rFonts w:ascii="Arial" w:hAnsi="Arial" w:cs="Arial"/>
+          <w:color w:val="333333"/>
+          <w:sz w:val="24"/>
+          <w:szCs w:val="24"/>
+        </w:rPr>
+        <w:t>BEGIN_DATE</w:t>
+      </w:r>
+      <w:r>
+        <w:rPr>
+          <w:rFonts w:ascii="Arial" w:hAnsi="Arial" w:cs="Arial"/>
+          <w:color w:val="333333"/>
+          <w:sz w:val="24"/>
+          <w:szCs w:val="24"/>
+        </w:rPr>
+        <w:t xml:space="preserve">, </w:t>
+      </w:r>
+      <w:r>
+        <w:rPr>
+          <w:rFonts w:ascii="Arial" w:hAnsi="Arial" w:cs="Arial"/>
+          <w:color w:val="333333"/>
+          <w:sz w:val="24"/>
+          <w:szCs w:val="24"/>
+        </w:rPr>
+        <w:t>END_DATE</w:t>
+      </w:r>
+      <w:r>
+        <w:rPr>
+          <w:rFonts w:ascii="Arial" w:hAnsi="Arial" w:cs="Arial"/>
+          <w:color w:val="333333"/>
+          <w:sz w:val="24"/>
+          <w:szCs w:val="24"/>
+        </w:rPr>
+        <w:t>,</w:t>
+      </w:r>
+      <w:r>
+        <w:rPr>
+          <w:rFonts w:ascii="Arial" w:hAnsi="Arial" w:cs="Arial"/>
+          <w:color w:val="333333"/>
+          <w:sz w:val="24"/>
+          <w:szCs w:val="24"/>
+        </w:rPr>
+        <w:t xml:space="preserve"> MODIFIED</w:t>
+      </w:r>
+      <w:r>
+        <w:rPr>
+          <w:rFonts w:ascii="Arial" w:hAnsi="Arial" w:cs="Arial"/>
+          <w:color w:val="333333"/>
+          <w:sz w:val="24"/>
+          <w:szCs w:val="24"/>
+        </w:rPr>
+        <w:t>_</w:t>
+      </w:r>
+      <w:r>
+        <w:rPr>
+          <w:rFonts w:ascii="Arial" w:hAnsi="Arial" w:cs="Arial"/>
+          <w:color w:val="333333"/>
+          <w:sz w:val="24"/>
+          <w:szCs w:val="24"/>
+        </w:rPr>
+        <w:t xml:space="preserve">BY </w:t>
+      </w:r>
+    </w:p>
+    <w:p>
+      <w:pPr>
+        <w:rPr>
+          <w:rFonts w:ascii="Arial" w:hAnsi="Arial" w:cs="Arial"/>
+          <w:color w:val="333333"/>
+          <w:sz w:val="24"/>
+          <w:szCs w:val="24"/>
+        </w:rPr>
+      </w:pPr>
+      <w:r>
+        <w:rPr>
+          <w:rFonts w:ascii="Arial" w:hAnsi="Arial" w:cs="Arial"/>
+          <w:color w:val="333333"/>
+          <w:sz w:val="24"/>
+          <w:szCs w:val="24"/>
+        </w:rPr>
+        <w:t xml:space="preserve"> All other rows have to contain corresponding data.</w:t>
+      </w:r>
+    </w:p>
+    <w:p>
+      <w:pPr>
+        <w:rPr>
+          <w:rFonts w:ascii="Arial" w:hAnsi="Arial" w:cs="Arial"/>
+          <w:color w:val="333333"/>
+          <w:sz w:val="24"/>
+          <w:szCs w:val="24"/>
+        </w:rPr>
+      </w:pPr>
+      <w:r>
+        <w:rPr>
+          <w:rFonts w:ascii="Arial" w:hAnsi="Arial" w:cs="Arial"/>
+          <w:color w:val="333333"/>
+          <w:sz w:val="24"/>
+          <w:szCs w:val="24"/>
+        </w:rPr>
+        <w:t>3.Names and order the columns must remain as given.</w:t>
+      </w:r>
+    </w:p>
+    <w:p>
+      <w:pPr>
+        <w:rPr>
+          <w:rFonts w:ascii="Arial" w:hAnsi="Arial" w:cs="Arial"/>
+          <w:color w:val="333333"/>
+          <w:sz w:val="24"/>
+          <w:szCs w:val="24"/>
+        </w:rPr>
+      </w:pPr>
+      <w:r>
+        <w:rPr>
+          <w:rFonts w:ascii="Arial" w:hAnsi="Arial" w:cs="Arial"/>
+          <w:color w:val="333333"/>
+          <w:sz w:val="24"/>
+          <w:szCs w:val="24"/>
+        </w:rPr>
+        <w:t xml:space="preserve">4.Columns </w:t>
+      </w:r>
+      <w:r>
+        <w:rPr>
+          <w:rFonts w:ascii="Arial" w:hAnsi="Arial" w:cs="Arial"/>
+          <w:color w:val="333333"/>
+          <w:sz w:val="24"/>
+          <w:szCs w:val="24"/>
+        </w:rPr>
+        <w:t xml:space="preserve">VALUE, </w:t>
+      </w:r>
+      <w:r>
+        <w:rPr>
+          <w:rFonts w:ascii="Arial" w:hAnsi="Arial" w:cs="Arial"/>
+          <w:color w:val="333333"/>
+          <w:sz w:val="24"/>
+          <w:szCs w:val="24"/>
+        </w:rPr>
+        <w:t>PUBLICID, VERSION</w:t>
+      </w:r>
+      <w:r>
+        <w:rPr>
+          <w:rFonts w:ascii="Arial" w:hAnsi="Arial" w:cs="Arial"/>
+          <w:color w:val="333333"/>
+          <w:sz w:val="24"/>
+          <w:szCs w:val="24"/>
+        </w:rPr>
+        <w:t xml:space="preserve"> </w:t>
+      </w:r>
+      <w:r>
+        <w:rPr>
+          <w:rFonts w:ascii="Arial" w:hAnsi="Arial" w:cs="Arial"/>
+          <w:color w:val="333333"/>
+          <w:sz w:val="24"/>
+          <w:szCs w:val="24"/>
+        </w:rPr>
+        <w:t>must be populated otherwise a record will be rejected.</w:t>
+      </w:r>
+    </w:p>
+    <w:p>
+      <w:pPr>
+        <w:rPr>
+          <w:rFonts w:ascii="Arial" w:hAnsi="Arial" w:cs="Arial"/>
+          <w:color w:val="333333"/>
+          <w:sz w:val="24"/>
+          <w:szCs w:val="24"/>
+        </w:rPr>
+      </w:pPr>
+      <w:r>
+        <w:rPr>
+          <w:rFonts w:ascii="Arial" w:hAnsi="Arial" w:cs="Arial"/>
+          <w:color w:val="333333"/>
+          <w:sz w:val="24"/>
+          <w:szCs w:val="24"/>
+        </w:rPr>
+        <w:t xml:space="preserve">5.If </w:t>
+      </w:r>
+      <w:r>
+        <w:rPr>
+          <w:rFonts w:ascii="Arial" w:hAnsi="Arial" w:cs="Arial"/>
+          <w:color w:val="333333"/>
+          <w:sz w:val="24"/>
+          <w:szCs w:val="24"/>
+        </w:rPr>
+        <w:t>BEGIN_DATE</w:t>
+      </w:r>
+      <w:r>
+        <w:rPr>
+          <w:rFonts w:ascii="Arial" w:hAnsi="Arial" w:cs="Arial"/>
+          <w:color w:val="333333"/>
+          <w:sz w:val="24"/>
+          <w:szCs w:val="24"/>
+        </w:rPr>
+        <w:t xml:space="preserve"> or </w:t>
+      </w:r>
+      <w:r>
+        <w:rPr>
+          <w:rFonts w:ascii="Arial" w:hAnsi="Arial" w:cs="Arial"/>
+          <w:color w:val="333333"/>
+          <w:sz w:val="24"/>
+          <w:szCs w:val="24"/>
+        </w:rPr>
+        <w:t>END_DATE</w:t>
+      </w:r>
+      <w:r>
+        <w:rPr>
+          <w:rFonts w:ascii="Arial" w:hAnsi="Arial" w:cs="Arial"/>
+          <w:color w:val="333333"/>
+          <w:sz w:val="24"/>
+          <w:szCs w:val="24"/>
+        </w:rPr>
+        <w:t xml:space="preserve"> </w:t>
+      </w:r>
+      <w:r>
+        <w:rPr>
+          <w:rFonts w:ascii="Arial" w:hAnsi="Arial" w:cs="Arial"/>
+          <w:color w:val="333333"/>
+          <w:sz w:val="24"/>
+          <w:szCs w:val="24"/>
+        </w:rPr>
+        <w:t>columns hold</w:t>
+      </w:r>
+      <w:r>
+        <w:rPr>
+          <w:rFonts w:ascii="Arial" w:hAnsi="Arial" w:cs="Arial"/>
+          <w:color w:val="333333"/>
+          <w:sz w:val="24"/>
+          <w:szCs w:val="24"/>
+        </w:rPr>
+        <w:t xml:space="preserve"> no </w:t>
+      </w:r>
+      <w:proofErr w:type="gramStart"/>
+      <w:r>
+        <w:rPr>
+          <w:rFonts w:ascii="Arial" w:hAnsi="Arial" w:cs="Arial"/>
+          <w:color w:val="333333"/>
+          <w:sz w:val="24"/>
+          <w:szCs w:val="24"/>
+        </w:rPr>
+        <w:t>value</w:t>
+      </w:r>
+      <w:r>
+        <w:rPr>
+          <w:rFonts w:ascii="Arial" w:hAnsi="Arial" w:cs="Arial"/>
+          <w:color w:val="333333"/>
+          <w:sz w:val="24"/>
+          <w:szCs w:val="24"/>
+        </w:rPr>
+        <w:t>,</w:t>
+      </w:r>
+      <w:proofErr w:type="gramEnd"/>
+      <w:r>
+        <w:rPr>
+          <w:rFonts w:ascii="Arial" w:hAnsi="Arial" w:cs="Arial"/>
+          <w:color w:val="333333"/>
+          <w:sz w:val="24"/>
+          <w:szCs w:val="24"/>
+        </w:rPr>
+        <w:t xml:space="preserve"> </w:t>
+      </w:r>
+      <w:r>
+        <w:rPr>
+          <w:rFonts w:ascii="Arial" w:hAnsi="Arial" w:cs="Arial"/>
+          <w:color w:val="333333"/>
+          <w:sz w:val="24"/>
+          <w:szCs w:val="24"/>
+        </w:rPr>
+        <w:t>they won’t be updated.</w:t>
+      </w:r>
     </w:p>
     <w:p>
       <w:pPr>
@@ -891,7 +1013,27 @@
           <w:sz w:val="24"/>
           <w:szCs w:val="24"/>
         </w:rPr>
-        <w:t xml:space="preserve">Files 2,3,4,5 can be find at https://github.com/CBIIT/cadsr-db/tree/master/bulk-data-load/dba/PV_END_BEGIN_DATE </w:t>
+        <w:t xml:space="preserve">Files 2,3,4,5 can be find at </w:t>
+      </w:r>
+      <w:hyperlink r:id="rId6" w:history="1">
+        <w:r>
+          <w:rPr>
+            <w:rStyle w:val="Hyperlink"/>
+            <w:rFonts w:ascii="Arial" w:hAnsi="Arial" w:cs="Arial"/>
+            <w:sz w:val="24"/>
+            <w:szCs w:val="24"/>
+          </w:rPr>
+          <w:t>https://github.com/CBIIT/cadsr-db/tree/master/bulk-data-load/dba/PV_END_BEGIN_DATE</w:t>
+        </w:r>
+      </w:hyperlink>
+      <w:r>
+        <w:rPr>
+          <w:rFonts w:ascii="Arial" w:hAnsi="Arial" w:cs="Arial"/>
+          <w:color w:val="333333"/>
+          <w:sz w:val="24"/>
+          <w:szCs w:val="24"/>
+        </w:rPr>
+        <w:t xml:space="preserve"> </w:t>
       </w:r>
     </w:p>
     <w:p>
@@ -1004,23 +1146,42 @@
           <w:sz w:val="24"/>
           <w:szCs w:val="24"/>
         </w:rPr>
-        <w:t xml:space="preserve"> https://github.com/CBIIT/cadsr-db/blob/master/bulk-data-load/dba/PV_END_BEGIN_DATE/</w:t>
-      </w:r>
-      <w:r>
+        <w:t xml:space="preserve"> </w:t>
+      </w:r>
+      <w:hyperlink r:id="rId7" w:history="1">
+        <w:r>
+          <w:rPr>
+            <w:rStyle w:val="Hyperlink"/>
+            <w:rFonts w:ascii="Arial" w:hAnsi="Arial" w:cs="Arial"/>
+            <w:sz w:val="24"/>
+            <w:szCs w:val="24"/>
+          </w:rPr>
+          <w:t>https://github.com/CBIIT/cadsr-db/blob/master/bulk-data-load/dba/PV_END_BEGIN_DATE/</w:t>
+        </w:r>
+        <w:r>
+          <w:rPr>
+            <w:rStyle w:val="Hyperlink"/>
+            <w:rFonts w:ascii="Arial" w:hAnsi="Arial" w:cs="Arial"/>
+            <w:highlight w:val="white"/>
+          </w:rPr>
+          <w:t>MDSR_UPDATE_PV_ENDDATE</w:t>
+        </w:r>
+        <w:r>
+          <w:rPr>
+            <w:rStyle w:val="Hyperlink"/>
+            <w:rFonts w:ascii="Arial" w:hAnsi="Arial" w:cs="Arial"/>
+          </w:rPr>
+          <w:t>.sql</w:t>
+        </w:r>
+      </w:hyperlink>
+    </w:p>
+    <w:p>
+      <w:pPr>
         <w:rPr>
           <w:rFonts w:ascii="Arial" w:hAnsi="Arial" w:cs="Arial"/>
           <w:color w:val="000000" w:themeColor="text1"/>
-          <w:highlight w:val="white"/>
-        </w:rPr>
-        <w:t>MDSR_UPDATE_PV_ENDDATE</w:t>
-      </w:r>
-      <w:r>
-        <w:rPr>
-          <w:rFonts w:ascii="Arial" w:hAnsi="Arial" w:cs="Arial"/>
-          <w:color w:val="000000" w:themeColor="text1"/>
-        </w:rPr>
-        <w:t>.sql</w:t>
-      </w:r>
+        </w:rPr>
+      </w:pPr>
     </w:p>
     <w:p>
       <w:pPr>
